--- a/java/基础/WEB/javaWeb技术 .docx
+++ b/java/基础/WEB/javaWeb技术 .docx
@@ -6,6 +6,8 @@
       <w:pPr>
         <w:pStyle w:val="1"/>
       </w:pPr>
+      <w:bookmarkStart w:id="0" w:name="_GoBack"/>
+      <w:bookmarkEnd w:id="0"/>
       <w:r>
         <w:rPr>
           <w:rFonts w:hint="eastAsia"/>
@@ -1025,7 +1027,6 @@
         <w:rPr>
           <w:rFonts w:hint="eastAsia"/>
         </w:rPr>
-        <w:lastRenderedPageBreak/>
         <w:t>格式良好的</w:t>
       </w:r>
       <w:r>
@@ -1757,7 +1758,6 @@
         <w:rPr>
           <w:noProof/>
         </w:rPr>
-        <w:lastRenderedPageBreak/>
         <w:drawing>
           <wp:inline distT="0" distB="0" distL="0" distR="0">
             <wp:extent cx="5274310" cy="3245942"/>
@@ -1811,9 +1811,6 @@
     <w:p>
       <w:pPr>
         <w:pStyle w:val="3"/>
-        <w:rPr>
-          <w:rFonts w:hint="eastAsia"/>
-        </w:rPr>
       </w:pPr>
       <w:r>
         <w:rPr>
@@ -1994,8 +1991,6 @@
         </w:rPr>
         <w:t>常用接口：</w:t>
       </w:r>
-      <w:bookmarkStart w:id="0" w:name="_GoBack"/>
-      <w:bookmarkEnd w:id="0"/>
       <w:r>
         <w:rPr>
           <w:rFonts w:hint="eastAsia"/>
@@ -2104,6 +2099,7 @@
         <w:rPr>
           <w:rFonts w:hint="eastAsia"/>
         </w:rPr>
+        <w:lastRenderedPageBreak/>
         <w:t>Node:</w:t>
       </w:r>
       <w:r>
@@ -42629,7 +42625,7 @@
     </w:p>
     <w:sectPr>
       <w:pgSz w:w="11906" w:h="16838"/>
-      <w:pgMar w:top="1440" w:right="1800" w:bottom="1440" w:left="1800" w:header="851" w:footer="992" w:gutter="0"/>
+      <w:pgMar w:top="0" w:right="0" w:bottom="0" w:left="0" w:header="851" w:footer="992" w:gutter="0"/>
       <w:cols w:space="425"/>
       <w:docGrid w:type="lines" w:linePitch="312"/>
     </w:sectPr>

--- a/java/基础/WEB/javaWeb技术 .docx
+++ b/java/基础/WEB/javaWeb技术 .docx
@@ -8655,22 +8655,22 @@
         <w:pStyle w:val="af0"/>
       </w:pPr>
       <w:r>
+        <w:tab/>
+      </w:r>
+      <w:r>
+        <w:tab/>
+      </w:r>
+      <w:r>
+        <w:tab/>
+        <w:t>writer.close();</w:t>
+      </w:r>
+    </w:p>
+    <w:p>
+      <w:pPr>
+        <w:pStyle w:val="af0"/>
+      </w:pPr>
+      <w:r>
         <w:lastRenderedPageBreak/>
-        <w:tab/>
-      </w:r>
-      <w:r>
-        <w:tab/>
-      </w:r>
-      <w:r>
-        <w:tab/>
-        <w:t>writer.close();</w:t>
-      </w:r>
-    </w:p>
-    <w:p>
-      <w:pPr>
-        <w:pStyle w:val="af0"/>
-      </w:pPr>
-      <w:r>
         <w:tab/>
       </w:r>
       <w:r>
@@ -9622,49 +9622,49 @@
           <w:rFonts w:hint="eastAsia"/>
           <w:shd w:val="pct15" w:color="auto" w:fill="FFFFFF"/>
         </w:rPr>
+        <w:t>host</w:t>
+      </w:r>
+      <w:r>
+        <w:rPr>
+          <w:rFonts w:hint="eastAsia"/>
+        </w:rPr>
+        <w:t>表示合法的</w:t>
+      </w:r>
+      <w:r>
+        <w:rPr>
+          <w:rFonts w:hint="eastAsia"/>
+        </w:rPr>
+        <w:t>Internet</w:t>
+      </w:r>
+      <w:r>
+        <w:rPr>
+          <w:rFonts w:hint="eastAsia"/>
+        </w:rPr>
+        <w:t>主机域名或者</w:t>
+      </w:r>
+      <w:r>
+        <w:rPr>
+          <w:rFonts w:hint="eastAsia"/>
+        </w:rPr>
+        <w:t>IP</w:t>
+      </w:r>
+      <w:r>
+        <w:rPr>
+          <w:rFonts w:hint="eastAsia"/>
+        </w:rPr>
+        <w:t>地址；</w:t>
+      </w:r>
+    </w:p>
+    <w:p>
+      <w:pPr>
+        <w:pStyle w:val="a5"/>
+      </w:pPr>
+      <w:r>
+        <w:rPr>
+          <w:rFonts w:hint="eastAsia"/>
+          <w:shd w:val="pct15" w:color="auto" w:fill="FFFFFF"/>
+        </w:rPr>
         <w:lastRenderedPageBreak/>
-        <w:t>host</w:t>
-      </w:r>
-      <w:r>
-        <w:rPr>
-          <w:rFonts w:hint="eastAsia"/>
-        </w:rPr>
-        <w:t>表示合法的</w:t>
-      </w:r>
-      <w:r>
-        <w:rPr>
-          <w:rFonts w:hint="eastAsia"/>
-        </w:rPr>
-        <w:t>Internet</w:t>
-      </w:r>
-      <w:r>
-        <w:rPr>
-          <w:rFonts w:hint="eastAsia"/>
-        </w:rPr>
-        <w:t>主机域名或者</w:t>
-      </w:r>
-      <w:r>
-        <w:rPr>
-          <w:rFonts w:hint="eastAsia"/>
-        </w:rPr>
-        <w:t>IP</w:t>
-      </w:r>
-      <w:r>
-        <w:rPr>
-          <w:rFonts w:hint="eastAsia"/>
-        </w:rPr>
-        <w:t>地址；</w:t>
-      </w:r>
-    </w:p>
-    <w:p>
-      <w:pPr>
-        <w:pStyle w:val="a5"/>
-      </w:pPr>
-      <w:r>
-        <w:rPr>
-          <w:rFonts w:hint="eastAsia"/>
-          <w:shd w:val="pct15" w:color="auto" w:fill="FFFFFF"/>
-        </w:rPr>
         <w:t>port</w:t>
       </w:r>
       <w:r>
@@ -12865,7 +12865,6 @@
       <w:pPr>
         <w:pStyle w:val="af0"/>
         <w:rPr>
-          <w:rFonts w:hint="eastAsia"/>
           <w:color w:val="C00000"/>
           <w:shd w:val="pct15" w:color="auto" w:fill="FFFFFF"/>
         </w:rPr>
@@ -12914,9 +12913,6 @@
     <w:p>
       <w:pPr>
         <w:pStyle w:val="10"/>
-        <w:rPr>
-          <w:rFonts w:hint="eastAsia"/>
-        </w:rPr>
       </w:pPr>
       <w:r>
         <w:rPr>
@@ -12941,7 +12937,6 @@
       <w:pPr>
         <w:pStyle w:val="af0"/>
         <w:rPr>
-          <w:rFonts w:hint="eastAsia"/>
           <w:shd w:val="pct15" w:color="auto" w:fill="FFFFFF"/>
         </w:rPr>
       </w:pPr>
@@ -12985,7 +12980,6 @@
       <w:pPr>
         <w:pStyle w:val="af0"/>
         <w:rPr>
-          <w:rFonts w:hint="eastAsia"/>
           <w:color w:val="4F6228" w:themeColor="accent3" w:themeShade="80"/>
         </w:rPr>
       </w:pPr>
@@ -13006,9 +13000,6 @@
     <w:p>
       <w:pPr>
         <w:pStyle w:val="af0"/>
-        <w:rPr>
-          <w:rFonts w:hint="eastAsia"/>
-        </w:rPr>
       </w:pPr>
       <w:r>
         <w:t>http://</w:t>
@@ -13112,7 +13103,14 @@
         <w:rPr>
           <w:rFonts w:hint="eastAsia"/>
         </w:rPr>
-        <w:t>服务器</w:t>
+        <w:t>服</w:t>
+      </w:r>
+      <w:r>
+        <w:rPr>
+          <w:rFonts w:hint="eastAsia"/>
+        </w:rPr>
+        <w:lastRenderedPageBreak/>
+        <w:t>务器</w:t>
       </w:r>
       <w:r>
         <w:rPr>
@@ -13165,7 +13163,6 @@
         <w:rPr>
           <w:rFonts w:hint="eastAsia"/>
         </w:rPr>
-        <w:lastRenderedPageBreak/>
         <w:t>2</w:t>
       </w:r>
       <w:r>
@@ -13223,7 +13220,6 @@
       <w:pPr>
         <w:pStyle w:val="af0"/>
         <w:rPr>
-          <w:rFonts w:hint="eastAsia"/>
           <w:shd w:val="pct15" w:color="auto" w:fill="FFFFFF"/>
         </w:rPr>
       </w:pPr>
@@ -13277,9 +13273,6 @@
     <w:p>
       <w:pPr>
         <w:pStyle w:val="af"/>
-        <w:rPr>
-          <w:rFonts w:hint="eastAsia"/>
-        </w:rPr>
       </w:pPr>
       <w:r>
         <w:rPr>
@@ -13394,8 +13387,6 @@
         </w:rPr>
         <w:t xml:space="preserve"> </w:t>
       </w:r>
-      <w:bookmarkStart w:id="1" w:name="_GoBack"/>
-      <w:bookmarkEnd w:id="1"/>
     </w:p>
     <w:p>
       <w:pPr>
@@ -19484,7 +19475,7 @@
           <w:noProof/>
         </w:rPr>
         <w:drawing>
-          <wp:inline distT="0" distB="0" distL="0" distR="0" wp14:anchorId="150BF57B" wp14:editId="06D519DF">
+          <wp:inline distT="0" distB="0" distL="0" distR="0" wp14:anchorId="1C627BBD" wp14:editId="0931C087">
             <wp:extent cx="5310835" cy="2434398"/>
             <wp:effectExtent l="0" t="0" r="4445" b="4445"/>
             <wp:docPr id="3" name="图片 3"/>
@@ -20992,8 +20983,8 @@
       <w:pPr>
         <w:pStyle w:val="3"/>
       </w:pPr>
-      <w:bookmarkStart w:id="2" w:name="_例子"/>
-      <w:bookmarkEnd w:id="2"/>
+      <w:bookmarkStart w:id="1" w:name="_例子"/>
+      <w:bookmarkEnd w:id="1"/>
       <w:r>
         <w:rPr>
           <w:rFonts w:hint="eastAsia"/>
@@ -25953,8 +25944,8 @@
       <w:pPr>
         <w:pStyle w:val="3"/>
       </w:pPr>
-      <w:bookmarkStart w:id="3" w:name="_例子_1"/>
-      <w:bookmarkEnd w:id="3"/>
+      <w:bookmarkStart w:id="2" w:name="_例子_1"/>
+      <w:bookmarkEnd w:id="2"/>
       <w:r>
         <w:rPr>
           <w:rFonts w:hint="eastAsia"/>
@@ -37972,48 +37963,48 @@
         <w:rPr>
           <w:rFonts w:hint="eastAsia"/>
         </w:rPr>
+        <w:t>web</w:t>
+      </w:r>
+      <w:r>
+        <w:rPr>
+          <w:rFonts w:hint="eastAsia"/>
+        </w:rPr>
+        <w:t>项目启动顺序：</w:t>
+      </w:r>
+      <w:r>
+        <w:rPr>
+          <w:rFonts w:hint="eastAsia"/>
+        </w:rPr>
+        <w:t>监听器</w:t>
+      </w:r>
+      <w:r>
+        <w:rPr>
+          <w:rFonts w:hint="eastAsia"/>
+        </w:rPr>
+        <w:t>--&gt;</w:t>
+      </w:r>
+      <w:r>
+        <w:rPr>
+          <w:rFonts w:hint="eastAsia"/>
+        </w:rPr>
+        <w:t>过滤器</w:t>
+      </w:r>
+      <w:r>
+        <w:rPr>
+          <w:rFonts w:hint="eastAsia"/>
+        </w:rPr>
+        <w:t>--&gt;Servlet.</w:t>
+      </w:r>
+    </w:p>
+    <w:p>
+      <w:pPr>
+        <w:pStyle w:val="a5"/>
+      </w:pPr>
+      <w:r>
+        <w:rPr>
+          <w:rFonts w:hint="eastAsia"/>
+        </w:rPr>
         <w:lastRenderedPageBreak/>
-        <w:t>web</w:t>
-      </w:r>
-      <w:r>
-        <w:rPr>
-          <w:rFonts w:hint="eastAsia"/>
-        </w:rPr>
-        <w:t>项目启动顺序：</w:t>
-      </w:r>
-      <w:r>
-        <w:rPr>
-          <w:rFonts w:hint="eastAsia"/>
-        </w:rPr>
-        <w:t>监听器</w:t>
-      </w:r>
-      <w:r>
-        <w:rPr>
-          <w:rFonts w:hint="eastAsia"/>
-        </w:rPr>
-        <w:t>--&gt;</w:t>
-      </w:r>
-      <w:r>
-        <w:rPr>
-          <w:rFonts w:hint="eastAsia"/>
-        </w:rPr>
-        <w:t>过滤器</w:t>
-      </w:r>
-      <w:r>
-        <w:rPr>
-          <w:rFonts w:hint="eastAsia"/>
-        </w:rPr>
-        <w:t>--&gt;Servlet.</w:t>
-      </w:r>
-    </w:p>
-    <w:p>
-      <w:pPr>
-        <w:pStyle w:val="a5"/>
-      </w:pPr>
-      <w:r>
-        <w:rPr>
-          <w:rFonts w:hint="eastAsia"/>
-        </w:rPr>
         <w:t>项目启动后</w:t>
       </w:r>
       <w:r>
@@ -39809,30 +39800,30 @@
         <w:rPr>
           <w:rFonts w:hint="eastAsia"/>
         </w:rPr>
+        <w:t xml:space="preserve">INCLUDE: </w:t>
+      </w:r>
+      <w:r>
+        <w:rPr>
+          <w:rFonts w:hint="eastAsia"/>
+        </w:rPr>
+        <w:t>包含资源时执行</w:t>
+      </w:r>
+      <w:r>
+        <w:rPr>
+          <w:rFonts w:hint="eastAsia"/>
+        </w:rPr>
+        <w:t>filter</w:t>
+      </w:r>
+    </w:p>
+    <w:p>
+      <w:pPr>
+        <w:pStyle w:val="a5"/>
+      </w:pPr>
+      <w:r>
+        <w:rPr>
+          <w:rFonts w:hint="eastAsia"/>
+        </w:rPr>
         <w:lastRenderedPageBreak/>
-        <w:t xml:space="preserve">INCLUDE: </w:t>
-      </w:r>
-      <w:r>
-        <w:rPr>
-          <w:rFonts w:hint="eastAsia"/>
-        </w:rPr>
-        <w:t>包含资源时执行</w:t>
-      </w:r>
-      <w:r>
-        <w:rPr>
-          <w:rFonts w:hint="eastAsia"/>
-        </w:rPr>
-        <w:t>filter</w:t>
-      </w:r>
-    </w:p>
-    <w:p>
-      <w:pPr>
-        <w:pStyle w:val="a5"/>
-      </w:pPr>
-      <w:r>
-        <w:rPr>
-          <w:rFonts w:hint="eastAsia"/>
-        </w:rPr>
         <w:t>ERROR</w:t>
       </w:r>
       <w:r>
@@ -41958,6 +41949,1546 @@
     <w:p>
       <w:pPr>
         <w:pStyle w:val="1"/>
+        <w:rPr>
+          <w:rFonts w:hint="eastAsia"/>
+        </w:rPr>
+      </w:pPr>
+      <w:r>
+        <w:rPr>
+          <w:rFonts w:hint="eastAsia"/>
+        </w:rPr>
+        <w:t>数据库</w:t>
+      </w:r>
+    </w:p>
+    <w:p>
+      <w:pPr>
+        <w:pStyle w:val="2"/>
+        <w:rPr>
+          <w:rFonts w:hint="eastAsia"/>
+        </w:rPr>
+      </w:pPr>
+      <w:r>
+        <w:rPr>
+          <w:rFonts w:hint="eastAsia"/>
+        </w:rPr>
+        <w:t>事务</w:t>
+      </w:r>
+    </w:p>
+    <w:p>
+      <w:pPr>
+        <w:pStyle w:val="3"/>
+      </w:pPr>
+      <w:r>
+        <w:rPr>
+          <w:rFonts w:hint="eastAsia"/>
+        </w:rPr>
+        <w:t>四大特性</w:t>
+      </w:r>
+    </w:p>
+    <w:p>
+      <w:pPr>
+        <w:pStyle w:val="af"/>
+      </w:pPr>
+      <w:r>
+        <w:rPr>
+          <w:rFonts w:hint="eastAsia"/>
+        </w:rPr>
+        <w:t>四大特性</w:t>
+      </w:r>
+      <w:r>
+        <w:rPr>
+          <w:rFonts w:hint="eastAsia"/>
+        </w:rPr>
+        <w:t xml:space="preserve">  ACID</w:t>
+      </w:r>
+    </w:p>
+    <w:p>
+      <w:pPr>
+        <w:pStyle w:val="a5"/>
+      </w:pPr>
+      <w:r>
+        <w:rPr>
+          <w:rFonts w:hint="eastAsia"/>
+          <w:b/>
+        </w:rPr>
+        <w:lastRenderedPageBreak/>
+        <w:t>1</w:t>
+      </w:r>
+      <w:r>
+        <w:rPr>
+          <w:rFonts w:hint="eastAsia"/>
+          <w:b/>
+        </w:rPr>
+        <w:t>、</w:t>
+      </w:r>
+      <w:r>
+        <w:rPr>
+          <w:rFonts w:hint="eastAsia"/>
+          <w:b/>
+        </w:rPr>
+        <w:t>原子性</w:t>
+      </w:r>
+      <w:r>
+        <w:rPr>
+          <w:rFonts w:hint="eastAsia"/>
+          <w:b/>
+        </w:rPr>
+        <w:t>(A</w:t>
+      </w:r>
+      <w:r>
+        <w:rPr>
+          <w:b/>
+        </w:rPr>
+        <w:t>t</w:t>
+      </w:r>
+      <w:r>
+        <w:rPr>
+          <w:rFonts w:hint="eastAsia"/>
+          <w:b/>
+        </w:rPr>
+        <w:t xml:space="preserve">omicity) </w:t>
+      </w:r>
+      <w:r>
+        <w:rPr>
+          <w:rFonts w:hint="eastAsia"/>
+          <w:sz w:val="16"/>
+        </w:rPr>
+        <w:t>事务是一个不可分割的工作单位，多条语句操作数据库要么都成功，要么都失败</w:t>
+      </w:r>
+    </w:p>
+    <w:p>
+      <w:pPr>
+        <w:pStyle w:val="a5"/>
+      </w:pPr>
+      <w:r>
+        <w:rPr>
+          <w:rFonts w:hint="eastAsia"/>
+          <w:b/>
+        </w:rPr>
+        <w:t>2</w:t>
+      </w:r>
+      <w:r>
+        <w:rPr>
+          <w:rFonts w:hint="eastAsia"/>
+          <w:b/>
+        </w:rPr>
+        <w:t>、</w:t>
+      </w:r>
+      <w:r>
+        <w:rPr>
+          <w:rFonts w:hint="eastAsia"/>
+          <w:b/>
+        </w:rPr>
+        <w:t>一致性</w:t>
+      </w:r>
+      <w:r>
+        <w:rPr>
+          <w:rFonts w:hint="eastAsia"/>
+          <w:b/>
+        </w:rPr>
+        <w:t xml:space="preserve">(Consistency) </w:t>
+      </w:r>
+      <w:r>
+        <w:rPr>
+          <w:rFonts w:hint="eastAsia"/>
+          <w:sz w:val="16"/>
+        </w:rPr>
+        <w:t>事务前后数据的完整性必须保持一致，如：</w:t>
+      </w:r>
+      <w:r>
+        <w:rPr>
+          <w:rFonts w:hint="eastAsia"/>
+          <w:sz w:val="16"/>
+        </w:rPr>
+        <w:t xml:space="preserve"> </w:t>
+      </w:r>
+      <w:r>
+        <w:rPr>
+          <w:rFonts w:hint="eastAsia"/>
+          <w:sz w:val="16"/>
+        </w:rPr>
+        <w:t>不要有员工却没有部门表</w:t>
+      </w:r>
+    </w:p>
+    <w:p>
+      <w:pPr>
+        <w:pStyle w:val="a5"/>
+        <w:rPr>
+          <w:rFonts w:hint="eastAsia"/>
+        </w:rPr>
+      </w:pPr>
+      <w:r>
+        <w:rPr>
+          <w:rFonts w:hint="eastAsia"/>
+          <w:b/>
+        </w:rPr>
+        <w:t>3</w:t>
+      </w:r>
+      <w:r>
+        <w:rPr>
+          <w:rFonts w:hint="eastAsia"/>
+          <w:b/>
+        </w:rPr>
+        <w:t>、</w:t>
+      </w:r>
+      <w:r>
+        <w:rPr>
+          <w:rFonts w:hint="eastAsia"/>
+          <w:b/>
+        </w:rPr>
+        <w:t>持久性</w:t>
+      </w:r>
+      <w:r>
+        <w:rPr>
+          <w:rFonts w:hint="eastAsia"/>
+          <w:b/>
+        </w:rPr>
+        <w:t>(Durability)</w:t>
+      </w:r>
+      <w:r>
+        <w:rPr>
+          <w:rFonts w:hint="eastAsia"/>
+        </w:rPr>
+        <w:t xml:space="preserve"> </w:t>
+      </w:r>
+      <w:r>
+        <w:rPr>
+          <w:rFonts w:hint="eastAsia"/>
+          <w:sz w:val="16"/>
+        </w:rPr>
+        <w:t>一个事务一旦提交，数据库中的数据改变就是永久性，哪怕数据库故障也不受影响</w:t>
+      </w:r>
+    </w:p>
+    <w:p>
+      <w:pPr>
+        <w:pStyle w:val="a5"/>
+        <w:rPr>
+          <w:rFonts w:hint="eastAsia"/>
+        </w:rPr>
+      </w:pPr>
+      <w:r>
+        <w:rPr>
+          <w:rFonts w:hint="eastAsia"/>
+          <w:b/>
+        </w:rPr>
+        <w:t>4</w:t>
+      </w:r>
+      <w:r>
+        <w:rPr>
+          <w:rFonts w:hint="eastAsia"/>
+          <w:b/>
+        </w:rPr>
+        <w:t>、隔离性</w:t>
+      </w:r>
+      <w:r>
+        <w:rPr>
+          <w:rFonts w:hint="eastAsia"/>
+          <w:b/>
+        </w:rPr>
+        <w:t>(Isolation)</w:t>
+      </w:r>
+      <w:r>
+        <w:rPr>
+          <w:rFonts w:hint="eastAsia"/>
+          <w:b/>
+        </w:rPr>
+        <w:t>：</w:t>
+      </w:r>
+      <w:r>
+        <w:rPr>
+          <w:rFonts w:hint="eastAsia"/>
+          <w:sz w:val="16"/>
+        </w:rPr>
+        <w:t>当多个用户并发访问数据库操作同一张表时，为每一个用户开启事务，不能被其他事务的操作所干扰，多个并发事务之间要相互隔离</w:t>
+      </w:r>
+      <w:r>
+        <w:rPr>
+          <w:rFonts w:hint="eastAsia"/>
+        </w:rPr>
+        <w:t>。</w:t>
+      </w:r>
+    </w:p>
+    <w:p>
+      <w:pPr>
+        <w:pStyle w:val="3"/>
+        <w:rPr>
+          <w:rFonts w:hint="eastAsia"/>
+        </w:rPr>
+      </w:pPr>
+      <w:r>
+        <w:rPr>
+          <w:rFonts w:hint="eastAsia"/>
+        </w:rPr>
+        <w:t>事务安全问题</w:t>
+      </w:r>
+    </w:p>
+    <w:p>
+      <w:pPr>
+        <w:pStyle w:val="af"/>
+        <w:rPr>
+          <w:rFonts w:hint="eastAsia"/>
+        </w:rPr>
+      </w:pPr>
+      <w:r>
+        <w:rPr>
+          <w:rFonts w:hint="eastAsia"/>
+        </w:rPr>
+        <w:t>隔离性</w:t>
+      </w:r>
+      <w:r>
+        <w:rPr>
+          <w:rFonts w:hint="eastAsia"/>
+        </w:rPr>
+        <w:t xml:space="preserve">(Isolation) </w:t>
+      </w:r>
+      <w:r>
+        <w:rPr>
+          <w:rFonts w:hint="eastAsia"/>
+        </w:rPr>
+        <w:t>需要自己操心的，当并发操作数据库有下面</w:t>
+      </w:r>
+      <w:r>
+        <w:rPr>
+          <w:rFonts w:hint="eastAsia"/>
+        </w:rPr>
+        <w:t>3</w:t>
+      </w:r>
+      <w:r>
+        <w:rPr>
+          <w:rFonts w:hint="eastAsia"/>
+        </w:rPr>
+        <w:t>个情况：</w:t>
+      </w:r>
+    </w:p>
+    <w:p>
+      <w:pPr>
+        <w:pStyle w:val="10"/>
+      </w:pPr>
+      <w:r>
+        <w:rPr>
+          <w:rFonts w:hint="eastAsia"/>
+        </w:rPr>
+        <w:t>1</w:t>
+      </w:r>
+      <w:r>
+        <w:rPr>
+          <w:rFonts w:hint="eastAsia"/>
+        </w:rPr>
+        <w:t>、两个线程并发修改或增加</w:t>
+      </w:r>
+      <w:r>
+        <w:rPr>
+          <w:rFonts w:hint="eastAsia"/>
+        </w:rPr>
+        <w:t xml:space="preserve">: </w:t>
+      </w:r>
+      <w:r>
+        <w:rPr>
+          <w:rFonts w:hint="eastAsia"/>
+        </w:rPr>
+        <w:t>数据库都会加锁</w:t>
+      </w:r>
+      <w:r>
+        <w:rPr>
+          <w:rFonts w:hint="eastAsia"/>
+        </w:rPr>
+        <w:t>(</w:t>
+      </w:r>
+      <w:r>
+        <w:rPr>
+          <w:rFonts w:hint="eastAsia"/>
+        </w:rPr>
+        <w:t>排他锁</w:t>
+      </w:r>
+      <w:r>
+        <w:rPr>
+          <w:rFonts w:hint="eastAsia"/>
+        </w:rPr>
+        <w:t>)</w:t>
+      </w:r>
+      <w:r>
+        <w:rPr>
+          <w:rFonts w:hint="eastAsia"/>
+        </w:rPr>
+        <w:t>，等一个修改完，另一个才能进行修改，</w:t>
+      </w:r>
+      <w:r>
+        <w:rPr>
+          <w:rFonts w:hint="eastAsia"/>
+        </w:rPr>
+        <w:t>没有线程安全问题</w:t>
+      </w:r>
+    </w:p>
+    <w:p>
+      <w:pPr>
+        <w:pStyle w:val="10"/>
+        <w:rPr>
+          <w:color w:val="1D1B11" w:themeColor="background2" w:themeShade="1A"/>
+        </w:rPr>
+      </w:pPr>
+      <w:r>
+        <w:rPr>
+          <w:rFonts w:hint="eastAsia"/>
+          <w:color w:val="1D1B11" w:themeColor="background2" w:themeShade="1A"/>
+        </w:rPr>
+        <w:t>2</w:t>
+      </w:r>
+      <w:r>
+        <w:rPr>
+          <w:rFonts w:hint="eastAsia"/>
+          <w:color w:val="1D1B11" w:themeColor="background2" w:themeShade="1A"/>
+        </w:rPr>
+        <w:t>、</w:t>
+      </w:r>
+      <w:r>
+        <w:rPr>
+          <w:rFonts w:hint="eastAsia"/>
+          <w:color w:val="1D1B11" w:themeColor="background2" w:themeShade="1A"/>
+        </w:rPr>
+        <w:t>两个线程并发查询</w:t>
+      </w:r>
+      <w:r>
+        <w:rPr>
+          <w:rFonts w:hint="eastAsia"/>
+          <w:color w:val="1D1B11" w:themeColor="background2" w:themeShade="1A"/>
+        </w:rPr>
+        <w:t>:</w:t>
+      </w:r>
+      <w:r>
+        <w:rPr>
+          <w:rFonts w:hint="eastAsia"/>
+          <w:color w:val="1D1B11" w:themeColor="background2" w:themeShade="1A"/>
+        </w:rPr>
+        <w:t>没有线程安全问题</w:t>
+      </w:r>
+      <w:r>
+        <w:rPr>
+          <w:rFonts w:hint="eastAsia"/>
+          <w:color w:val="1D1B11" w:themeColor="background2" w:themeShade="1A"/>
+        </w:rPr>
+        <w:t>(</w:t>
+      </w:r>
+      <w:r>
+        <w:rPr>
+          <w:rFonts w:hint="eastAsia"/>
+          <w:color w:val="1D1B11" w:themeColor="background2" w:themeShade="1A"/>
+        </w:rPr>
+        <w:t>数据都不变</w:t>
+      </w:r>
+      <w:r>
+        <w:rPr>
+          <w:rFonts w:hint="eastAsia"/>
+          <w:color w:val="1D1B11" w:themeColor="background2" w:themeShade="1A"/>
+        </w:rPr>
+        <w:t>)</w:t>
+      </w:r>
+    </w:p>
+    <w:p>
+      <w:pPr>
+        <w:pStyle w:val="10"/>
+      </w:pPr>
+      <w:r>
+        <w:rPr>
+          <w:rFonts w:hint="eastAsia"/>
+        </w:rPr>
+        <w:t>3</w:t>
+      </w:r>
+      <w:r>
+        <w:rPr>
+          <w:rFonts w:hint="eastAsia"/>
+        </w:rPr>
+        <w:t>、</w:t>
+      </w:r>
+      <w:r>
+        <w:rPr>
+          <w:rFonts w:hint="eastAsia"/>
+          <w:color w:val="00B0F0"/>
+        </w:rPr>
+        <w:t>两个线程</w:t>
+      </w:r>
+      <w:r>
+        <w:rPr>
+          <w:rFonts w:hint="eastAsia"/>
+          <w:color w:val="FF0000"/>
+        </w:rPr>
+        <w:t>一个修改</w:t>
+      </w:r>
+      <w:r>
+        <w:rPr>
+          <w:rFonts w:hint="eastAsia"/>
+          <w:color w:val="FF0000"/>
+        </w:rPr>
+        <w:t>或插入</w:t>
+      </w:r>
+      <w:r>
+        <w:rPr>
+          <w:rFonts w:hint="eastAsia"/>
+          <w:color w:val="FF0000"/>
+        </w:rPr>
+        <w:t>，一个查询</w:t>
+      </w:r>
+      <w:r>
+        <w:rPr>
+          <w:rFonts w:hint="eastAsia"/>
+        </w:rPr>
+        <w:t>：</w:t>
+      </w:r>
+      <w:r>
+        <w:rPr>
+          <w:rFonts w:hint="eastAsia"/>
+          <w:color w:val="00B0F0"/>
+        </w:rPr>
+        <w:t>就有可能会导致下面</w:t>
+      </w:r>
+      <w:r>
+        <w:rPr>
+          <w:rFonts w:hint="eastAsia"/>
+          <w:color w:val="FF0000"/>
+        </w:rPr>
+        <w:t>3</w:t>
+      </w:r>
+      <w:r>
+        <w:rPr>
+          <w:rFonts w:hint="eastAsia"/>
+          <w:color w:val="00B0F0"/>
+        </w:rPr>
+        <w:t>个问题发生</w:t>
+      </w:r>
+    </w:p>
+    <w:p>
+      <w:pPr>
+        <w:pStyle w:val="a5"/>
+        <w:rPr>
+          <w:rFonts w:hint="eastAsia"/>
+        </w:rPr>
+      </w:pPr>
+      <w:r>
+        <w:rPr>
+          <w:rFonts w:hint="eastAsia"/>
+          <w:b/>
+          <w:shd w:val="pct15" w:color="auto" w:fill="FFFFFF"/>
+        </w:rPr>
+        <w:t>脏读：</w:t>
+      </w:r>
+      <w:r>
+        <w:rPr>
+          <w:rFonts w:hint="eastAsia"/>
+        </w:rPr>
+        <w:t>一个事务读到另一个事务未提交的事务</w:t>
+      </w:r>
+    </w:p>
+    <w:p>
+      <w:pPr>
+        <w:pStyle w:val="af0"/>
+      </w:pPr>
+      <w:r>
+        <w:rPr>
+          <w:rFonts w:hint="eastAsia"/>
+        </w:rPr>
+        <w:t>B</w:t>
+      </w:r>
+      <w:r>
+        <w:rPr>
+          <w:rFonts w:hint="eastAsia"/>
+        </w:rPr>
+        <w:t>事务进行修改或提交，还未</w:t>
+      </w:r>
+      <w:r>
+        <w:rPr>
+          <w:rFonts w:hint="eastAsia"/>
+        </w:rPr>
+        <w:t>commit(</w:t>
+      </w:r>
+      <w:r>
+        <w:rPr>
+          <w:rFonts w:hint="eastAsia"/>
+        </w:rPr>
+        <w:t>提交事务</w:t>
+      </w:r>
+      <w:r>
+        <w:rPr>
+          <w:rFonts w:hint="eastAsia"/>
+        </w:rPr>
+        <w:t>)</w:t>
+      </w:r>
+      <w:r>
+        <w:rPr>
+          <w:rFonts w:hint="eastAsia"/>
+        </w:rPr>
+        <w:t>，</w:t>
+      </w:r>
+      <w:r>
+        <w:rPr>
+          <w:rFonts w:hint="eastAsia"/>
+        </w:rPr>
+        <w:t>A</w:t>
+      </w:r>
+      <w:r>
+        <w:rPr>
+          <w:rFonts w:hint="eastAsia"/>
+        </w:rPr>
+        <w:t>事务就能查询到</w:t>
+      </w:r>
+      <w:r>
+        <w:rPr>
+          <w:rFonts w:hint="eastAsia"/>
+        </w:rPr>
+        <w:t>B</w:t>
+      </w:r>
+      <w:r>
+        <w:rPr>
+          <w:rFonts w:hint="eastAsia"/>
+        </w:rPr>
+        <w:t>事务未</w:t>
+      </w:r>
+      <w:r>
+        <w:rPr>
+          <w:rFonts w:hint="eastAsia"/>
+        </w:rPr>
+        <w:t>commit</w:t>
+      </w:r>
+      <w:r>
+        <w:rPr>
+          <w:rFonts w:hint="eastAsia"/>
+        </w:rPr>
+        <w:t>的数据</w:t>
+      </w:r>
+    </w:p>
+    <w:p>
+      <w:pPr>
+        <w:pStyle w:val="a5"/>
+      </w:pPr>
+      <w:r>
+        <w:rPr>
+          <w:rFonts w:hint="eastAsia"/>
+          <w:b/>
+          <w:shd w:val="pct15" w:color="auto" w:fill="FFFFFF"/>
+        </w:rPr>
+        <w:t>不可重复读：</w:t>
+      </w:r>
+      <w:r>
+        <w:rPr>
+          <w:rFonts w:hint="eastAsia"/>
+        </w:rPr>
+        <w:t>在一个事务内读取表中的某一行数据，多次读取结果不同</w:t>
+      </w:r>
+      <w:r>
+        <w:rPr>
+          <w:rFonts w:hint="eastAsia"/>
+          <w:b/>
+        </w:rPr>
+        <w:t>(</w:t>
+      </w:r>
+      <w:r>
+        <w:rPr>
+          <w:rFonts w:hint="eastAsia"/>
+          <w:b/>
+        </w:rPr>
+        <w:t>线程并发一个修改一个查询</w:t>
+      </w:r>
+      <w:r>
+        <w:rPr>
+          <w:rFonts w:hint="eastAsia"/>
+          <w:b/>
+        </w:rPr>
+        <w:t>)</w:t>
+      </w:r>
+    </w:p>
+    <w:p>
+      <w:pPr>
+        <w:pStyle w:val="af0"/>
+      </w:pPr>
+      <w:r>
+        <w:rPr>
+          <w:rFonts w:hint="eastAsia"/>
+        </w:rPr>
+        <w:t>A</w:t>
+      </w:r>
+      <w:r>
+        <w:rPr>
+          <w:rFonts w:hint="eastAsia"/>
+        </w:rPr>
+        <w:t>事务先查询数据是</w:t>
+      </w:r>
+      <w:r>
+        <w:rPr>
+          <w:rFonts w:hint="eastAsia"/>
+        </w:rPr>
+        <w:t>2 ,</w:t>
+      </w:r>
+      <w:r>
+        <w:rPr>
+          <w:rFonts w:hint="eastAsia"/>
+        </w:rPr>
+        <w:t>并发中</w:t>
+      </w:r>
+      <w:r>
+        <w:rPr>
+          <w:rFonts w:hint="eastAsia"/>
+        </w:rPr>
+        <w:t>B</w:t>
+      </w:r>
+      <w:r>
+        <w:rPr>
+          <w:rFonts w:hint="eastAsia"/>
+        </w:rPr>
+        <w:t>事务把</w:t>
+      </w:r>
+      <w:r>
+        <w:rPr>
+          <w:rFonts w:hint="eastAsia"/>
+        </w:rPr>
+        <w:t>A</w:t>
+      </w:r>
+      <w:r>
+        <w:rPr>
+          <w:rFonts w:hint="eastAsia"/>
+        </w:rPr>
+        <w:t>查询的数据</w:t>
+      </w:r>
+      <w:r>
+        <w:rPr>
+          <w:rFonts w:hint="eastAsia"/>
+        </w:rPr>
+        <w:t>2</w:t>
+      </w:r>
+      <w:r>
+        <w:rPr>
+          <w:rFonts w:hint="eastAsia"/>
+        </w:rPr>
+        <w:t>修改为</w:t>
+      </w:r>
+      <w:r>
+        <w:rPr>
+          <w:rFonts w:hint="eastAsia"/>
+        </w:rPr>
+        <w:t>3</w:t>
+      </w:r>
+      <w:r>
+        <w:rPr>
+          <w:rFonts w:hint="eastAsia"/>
+          <w:color w:val="C00000"/>
+        </w:rPr>
+        <w:t>进行了</w:t>
+      </w:r>
+      <w:r>
+        <w:rPr>
+          <w:rFonts w:hint="eastAsia"/>
+          <w:color w:val="C00000"/>
+        </w:rPr>
+        <w:t>commit</w:t>
+      </w:r>
+      <w:r>
+        <w:rPr>
+          <w:rFonts w:hint="eastAsia"/>
+          <w:color w:val="C00000"/>
+        </w:rPr>
+        <w:t>;A</w:t>
+      </w:r>
+      <w:r>
+        <w:rPr>
+          <w:rFonts w:hint="eastAsia"/>
+          <w:color w:val="C00000"/>
+        </w:rPr>
+        <w:t>还没有</w:t>
+      </w:r>
+      <w:r>
+        <w:rPr>
+          <w:rFonts w:hint="eastAsia"/>
+          <w:color w:val="C00000"/>
+        </w:rPr>
+        <w:t>commit</w:t>
+      </w:r>
+      <w:r>
+        <w:rPr>
+          <w:rFonts w:hint="eastAsia"/>
+          <w:color w:val="C00000"/>
+        </w:rPr>
+        <w:t>：</w:t>
+      </w:r>
+      <w:r>
+        <w:rPr>
+          <w:rFonts w:hint="eastAsia"/>
+          <w:color w:val="C00000"/>
+        </w:rPr>
+        <w:t>再次查询变成</w:t>
+      </w:r>
+      <w:r>
+        <w:rPr>
+          <w:rFonts w:hint="eastAsia"/>
+          <w:color w:val="FF0000"/>
+        </w:rPr>
+        <w:t>3</w:t>
+      </w:r>
+      <w:r>
+        <w:rPr>
+          <w:rFonts w:hint="eastAsia"/>
+        </w:rPr>
+        <w:t>：这就是不可重复读</w:t>
+      </w:r>
+    </w:p>
+    <w:p>
+      <w:pPr>
+        <w:pStyle w:val="a5"/>
+      </w:pPr>
+      <w:r>
+        <w:rPr>
+          <w:rFonts w:hint="eastAsia"/>
+          <w:b/>
+          <w:color w:val="0F243E" w:themeColor="text2" w:themeShade="80"/>
+          <w:shd w:val="pct15" w:color="auto" w:fill="FFFFFF"/>
+        </w:rPr>
+        <w:t>虚读</w:t>
+      </w:r>
+      <w:r>
+        <w:rPr>
+          <w:rFonts w:hint="eastAsia"/>
+          <w:b/>
+          <w:color w:val="0F243E" w:themeColor="text2" w:themeShade="80"/>
+          <w:shd w:val="pct15" w:color="auto" w:fill="FFFFFF"/>
+        </w:rPr>
+        <w:t>(</w:t>
+      </w:r>
+      <w:r>
+        <w:rPr>
+          <w:rFonts w:hint="eastAsia"/>
+          <w:b/>
+          <w:color w:val="0F243E" w:themeColor="text2" w:themeShade="80"/>
+          <w:shd w:val="pct15" w:color="auto" w:fill="FFFFFF"/>
+        </w:rPr>
+        <w:t>幻读</w:t>
+      </w:r>
+      <w:r>
+        <w:rPr>
+          <w:rFonts w:hint="eastAsia"/>
+          <w:b/>
+          <w:color w:val="0F243E" w:themeColor="text2" w:themeShade="80"/>
+          <w:shd w:val="pct15" w:color="auto" w:fill="FFFFFF"/>
+        </w:rPr>
+        <w:t>)</w:t>
+      </w:r>
+      <w:r>
+        <w:rPr>
+          <w:rFonts w:hint="eastAsia"/>
+          <w:b/>
+          <w:color w:val="0F243E" w:themeColor="text2" w:themeShade="80"/>
+          <w:shd w:val="pct15" w:color="auto" w:fill="FFFFFF"/>
+        </w:rPr>
+        <w:t>：</w:t>
+      </w:r>
+      <w:r>
+        <w:rPr>
+          <w:rFonts w:hint="eastAsia"/>
+        </w:rPr>
+        <w:t>在一个事务内查询到了别的事务</w:t>
+      </w:r>
+      <w:r>
+        <w:rPr>
+          <w:rFonts w:hint="eastAsia"/>
+          <w:color w:val="C0504D" w:themeColor="accent2"/>
+        </w:rPr>
+        <w:t>插入的数据</w:t>
+      </w:r>
+      <w:r>
+        <w:rPr>
+          <w:rFonts w:hint="eastAsia"/>
+        </w:rPr>
+        <w:t>，导致前后读取不一致</w:t>
+      </w:r>
+      <w:r>
+        <w:rPr>
+          <w:rFonts w:hint="eastAsia"/>
+          <w:b/>
+        </w:rPr>
+        <w:t>(</w:t>
+      </w:r>
+      <w:r>
+        <w:rPr>
+          <w:rFonts w:hint="eastAsia"/>
+          <w:b/>
+        </w:rPr>
+        <w:t>线程并发一个</w:t>
+      </w:r>
+      <w:r>
+        <w:rPr>
+          <w:rFonts w:hint="eastAsia"/>
+          <w:b/>
+        </w:rPr>
+        <w:t>插入</w:t>
+      </w:r>
+      <w:r>
+        <w:rPr>
+          <w:rFonts w:hint="eastAsia"/>
+          <w:b/>
+        </w:rPr>
+        <w:t>一个查询</w:t>
+      </w:r>
+      <w:r>
+        <w:rPr>
+          <w:rFonts w:hint="eastAsia"/>
+          <w:b/>
+        </w:rPr>
+        <w:t>)</w:t>
+      </w:r>
+    </w:p>
+    <w:p>
+      <w:pPr>
+        <w:pStyle w:val="af0"/>
+      </w:pPr>
+      <w:r>
+        <w:rPr>
+          <w:rFonts w:hint="eastAsia"/>
+        </w:rPr>
+        <w:t>A</w:t>
+      </w:r>
+      <w:r>
+        <w:rPr>
+          <w:rFonts w:hint="eastAsia"/>
+        </w:rPr>
+        <w:t>事务查询到数据只有一个</w:t>
+      </w:r>
+      <w:r>
+        <w:rPr>
+          <w:rFonts w:hint="eastAsia"/>
+        </w:rPr>
+        <w:t>2</w:t>
+      </w:r>
+      <w:r>
+        <w:rPr>
+          <w:rFonts w:hint="eastAsia"/>
+        </w:rPr>
+        <w:t>，并发中</w:t>
+      </w:r>
+      <w:r>
+        <w:rPr>
+          <w:rFonts w:hint="eastAsia"/>
+          <w:color w:val="FF0000"/>
+        </w:rPr>
+        <w:t>B</w:t>
+      </w:r>
+      <w:r>
+        <w:rPr>
+          <w:rFonts w:hint="eastAsia"/>
+          <w:color w:val="FF0000"/>
+        </w:rPr>
+        <w:t>事务插入了一条</w:t>
+      </w:r>
+      <w:r>
+        <w:rPr>
+          <w:rFonts w:hint="eastAsia"/>
+          <w:color w:val="FF0000"/>
+        </w:rPr>
+        <w:t>3</w:t>
+      </w:r>
+      <w:r>
+        <w:rPr>
+          <w:rFonts w:hint="eastAsia"/>
+          <w:color w:val="FF0000"/>
+        </w:rPr>
+        <w:t>进行了</w:t>
+      </w:r>
+      <w:r>
+        <w:rPr>
+          <w:rFonts w:hint="eastAsia"/>
+          <w:color w:val="FF0000"/>
+        </w:rPr>
+        <w:t>commit</w:t>
+      </w:r>
+      <w:r>
+        <w:rPr>
+          <w:rFonts w:hint="eastAsia"/>
+          <w:color w:val="FF0000"/>
+        </w:rPr>
+        <w:t>;</w:t>
+      </w:r>
+      <w:r>
+        <w:rPr>
+          <w:rFonts w:hint="eastAsia"/>
+          <w:color w:val="FF0000"/>
+        </w:rPr>
+        <w:t>A</w:t>
+      </w:r>
+      <w:r>
+        <w:rPr>
+          <w:rFonts w:hint="eastAsia"/>
+          <w:color w:val="FF0000"/>
+        </w:rPr>
+        <w:t>还没有</w:t>
+      </w:r>
+      <w:r>
+        <w:rPr>
+          <w:rFonts w:hint="eastAsia"/>
+          <w:color w:val="FF0000"/>
+        </w:rPr>
+        <w:t>commit</w:t>
+      </w:r>
+      <w:r>
+        <w:rPr>
+          <w:rFonts w:hint="eastAsia"/>
+          <w:color w:val="FF0000"/>
+        </w:rPr>
+        <w:t>：</w:t>
+      </w:r>
+      <w:r>
+        <w:rPr>
+          <w:rFonts w:hint="eastAsia"/>
+          <w:color w:val="FF0000"/>
+        </w:rPr>
+        <w:t>再次查询变成了</w:t>
+      </w:r>
+      <w:r>
+        <w:rPr>
+          <w:rFonts w:hint="eastAsia"/>
+          <w:color w:val="FF0000"/>
+        </w:rPr>
+        <w:t>2,3</w:t>
+      </w:r>
+      <w:r>
+        <w:rPr>
+          <w:rFonts w:hint="eastAsia"/>
+          <w:color w:val="FF0000"/>
+        </w:rPr>
+        <w:t>的数据，</w:t>
+      </w:r>
+      <w:r>
+        <w:rPr>
+          <w:rFonts w:hint="eastAsia"/>
+        </w:rPr>
+        <w:t>这就是虚读</w:t>
+      </w:r>
+      <w:r>
+        <w:rPr>
+          <w:rFonts w:hint="eastAsia"/>
+        </w:rPr>
+        <w:t>(</w:t>
+      </w:r>
+      <w:r>
+        <w:rPr>
+          <w:rFonts w:hint="eastAsia"/>
+        </w:rPr>
+        <w:t>幻读</w:t>
+      </w:r>
+      <w:r>
+        <w:rPr>
+          <w:rFonts w:hint="eastAsia"/>
+        </w:rPr>
+        <w:t>)</w:t>
+      </w:r>
+    </w:p>
+    <w:p>
+      <w:pPr>
+        <w:pStyle w:val="af"/>
+      </w:pPr>
+      <w:r>
+        <w:rPr>
+          <w:rFonts w:hint="eastAsia"/>
+        </w:rPr>
+        <w:t>解决方案：脏读、虚读、幻读的问题数据库提供了四大隔离级别</w:t>
+      </w:r>
+    </w:p>
+    <w:p>
+      <w:pPr>
+        <w:pStyle w:val="a5"/>
+      </w:pPr>
+      <w:r>
+        <w:rPr>
+          <w:rFonts w:hint="eastAsia"/>
+          <w:shd w:val="pct15" w:color="auto" w:fill="FFFFFF"/>
+        </w:rPr>
+        <w:t xml:space="preserve">Read ybcimmutted </w:t>
+      </w:r>
+      <w:r>
+        <w:rPr>
+          <w:rFonts w:hint="eastAsia"/>
+        </w:rPr>
+        <w:t xml:space="preserve"> </w:t>
+      </w:r>
+      <w:r>
+        <w:rPr>
+          <w:rFonts w:hint="eastAsia"/>
+        </w:rPr>
+        <w:t>不防止任何隔离性问题。</w:t>
+      </w:r>
+    </w:p>
+    <w:p>
+      <w:pPr>
+        <w:pStyle w:val="a5"/>
+      </w:pPr>
+      <w:r>
+        <w:rPr>
+          <w:rFonts w:hint="eastAsia"/>
+          <w:shd w:val="pct15" w:color="auto" w:fill="FFFFFF"/>
+        </w:rPr>
+        <w:t xml:space="preserve">Read committed </w:t>
+      </w:r>
+      <w:r>
+        <w:rPr>
+          <w:rFonts w:hint="eastAsia"/>
+        </w:rPr>
+        <w:t xml:space="preserve"> </w:t>
+      </w:r>
+      <w:r>
+        <w:rPr>
+          <w:rFonts w:hint="eastAsia"/>
+        </w:rPr>
+        <w:t>可以防止脏读问题，但是不能防止不可重复读</w:t>
+      </w:r>
+      <w:r>
+        <w:rPr>
+          <w:rFonts w:hint="eastAsia"/>
+        </w:rPr>
+        <w:t>/</w:t>
+      </w:r>
+      <w:r>
+        <w:rPr>
+          <w:rFonts w:hint="eastAsia"/>
+        </w:rPr>
+        <w:t>虚读</w:t>
+      </w:r>
+      <w:r>
+        <w:rPr>
+          <w:rFonts w:hint="eastAsia"/>
+        </w:rPr>
+        <w:t>(</w:t>
+      </w:r>
+      <w:r>
+        <w:rPr>
+          <w:rFonts w:hint="eastAsia"/>
+        </w:rPr>
+        <w:t>幻读</w:t>
+      </w:r>
+      <w:r>
+        <w:rPr>
+          <w:rFonts w:hint="eastAsia"/>
+        </w:rPr>
+        <w:t>)</w:t>
+      </w:r>
+      <w:r>
+        <w:rPr>
+          <w:rFonts w:hint="eastAsia"/>
+        </w:rPr>
+        <w:t>的问题</w:t>
+      </w:r>
+    </w:p>
+    <w:p>
+      <w:pPr>
+        <w:pStyle w:val="a5"/>
+      </w:pPr>
+      <w:r>
+        <w:rPr>
+          <w:shd w:val="pct15" w:color="auto" w:fill="FFFFFF"/>
+        </w:rPr>
+        <w:t>R</w:t>
+      </w:r>
+      <w:r>
+        <w:rPr>
+          <w:rFonts w:hint="eastAsia"/>
+          <w:shd w:val="pct15" w:color="auto" w:fill="FFFFFF"/>
+        </w:rPr>
+        <w:t xml:space="preserve">epeatable read </w:t>
+      </w:r>
+      <w:r>
+        <w:rPr>
+          <w:rFonts w:hint="eastAsia"/>
+        </w:rPr>
+        <w:t xml:space="preserve"> </w:t>
+      </w:r>
+      <w:r>
+        <w:rPr>
+          <w:rFonts w:hint="eastAsia"/>
+        </w:rPr>
+        <w:t>可以防止脏读、不可重复读问题，不能防止虚读</w:t>
+      </w:r>
+      <w:r>
+        <w:rPr>
+          <w:rFonts w:hint="eastAsia"/>
+        </w:rPr>
+        <w:t>(</w:t>
+      </w:r>
+      <w:r>
+        <w:rPr>
+          <w:rFonts w:hint="eastAsia"/>
+        </w:rPr>
+        <w:t>幻读</w:t>
+      </w:r>
+      <w:r>
+        <w:rPr>
+          <w:rFonts w:hint="eastAsia"/>
+        </w:rPr>
+        <w:t>)</w:t>
+      </w:r>
+      <w:r>
+        <w:rPr>
+          <w:rFonts w:hint="eastAsia"/>
+        </w:rPr>
+        <w:t>问题</w:t>
+      </w:r>
+    </w:p>
+    <w:p>
+      <w:pPr>
+        <w:pStyle w:val="af0"/>
+      </w:pPr>
+      <w:r>
+        <w:rPr>
+          <w:rFonts w:hint="eastAsia"/>
+        </w:rPr>
+        <w:t>A</w:t>
+      </w:r>
+      <w:r>
+        <w:rPr>
+          <w:rFonts w:hint="eastAsia"/>
+        </w:rPr>
+        <w:t>事务查询到数据是</w:t>
+      </w:r>
+      <w:r>
+        <w:rPr>
+          <w:rFonts w:hint="eastAsia"/>
+        </w:rPr>
+        <w:t>2 ,B</w:t>
+      </w:r>
+      <w:r>
+        <w:rPr>
+          <w:rFonts w:hint="eastAsia"/>
+        </w:rPr>
+        <w:t>事务进行修改跟</w:t>
+      </w:r>
+      <w:r>
+        <w:rPr>
+          <w:rFonts w:hint="eastAsia"/>
+        </w:rPr>
+        <w:t>A</w:t>
+      </w:r>
+      <w:r>
+        <w:rPr>
+          <w:rFonts w:hint="eastAsia"/>
+        </w:rPr>
+        <w:t>一样的数据为</w:t>
+      </w:r>
+      <w:r>
+        <w:rPr>
+          <w:rFonts w:hint="eastAsia"/>
+        </w:rPr>
+        <w:t>3</w:t>
+      </w:r>
+      <w:r>
+        <w:rPr>
+          <w:rFonts w:hint="eastAsia"/>
+        </w:rPr>
+        <w:t>进行了</w:t>
+      </w:r>
+      <w:r>
+        <w:rPr>
+          <w:rFonts w:hint="eastAsia"/>
+        </w:rPr>
+        <w:t>commit</w:t>
+      </w:r>
+      <w:r>
+        <w:rPr>
+          <w:rFonts w:hint="eastAsia"/>
+        </w:rPr>
+        <w:t>，</w:t>
+      </w:r>
+      <w:r>
+        <w:rPr>
+          <w:rFonts w:hint="eastAsia"/>
+          <w:color w:val="FF0000"/>
+        </w:rPr>
+        <w:t>虽然是真的修改了数据库内容，但</w:t>
+      </w:r>
+      <w:r>
+        <w:rPr>
+          <w:rFonts w:hint="eastAsia"/>
+          <w:color w:val="FF0000"/>
+        </w:rPr>
+        <w:t>A</w:t>
+      </w:r>
+      <w:r>
+        <w:rPr>
+          <w:rFonts w:hint="eastAsia"/>
+          <w:color w:val="FF0000"/>
+        </w:rPr>
+        <w:t>还没有</w:t>
+      </w:r>
+      <w:r>
+        <w:rPr>
+          <w:rFonts w:hint="eastAsia"/>
+          <w:color w:val="FF0000"/>
+        </w:rPr>
+        <w:t>commit</w:t>
+      </w:r>
+      <w:r>
+        <w:rPr>
+          <w:rFonts w:hint="eastAsia"/>
+          <w:color w:val="FF0000"/>
+        </w:rPr>
+        <w:t>：</w:t>
+      </w:r>
+      <w:r>
+        <w:rPr>
+          <w:rFonts w:hint="eastAsia"/>
+          <w:color w:val="FF0000"/>
+        </w:rPr>
+        <w:t>再次查询还是</w:t>
+      </w:r>
+      <w:r>
+        <w:rPr>
+          <w:rFonts w:hint="eastAsia"/>
+          <w:color w:val="FF0000"/>
+        </w:rPr>
+        <w:t>2</w:t>
+      </w:r>
+      <w:r>
+        <w:rPr>
+          <w:rFonts w:hint="eastAsia"/>
+        </w:rPr>
+        <w:t>，这就是</w:t>
+      </w:r>
+      <w:r>
+        <w:rPr>
+          <w:rFonts w:hint="eastAsia"/>
+          <w:b/>
+        </w:rPr>
+        <w:t>解决了不可重复读问题</w:t>
+      </w:r>
+    </w:p>
+    <w:p>
+      <w:pPr>
+        <w:pStyle w:val="a5"/>
+      </w:pPr>
+      <w:r>
+        <w:rPr>
+          <w:rFonts w:hint="eastAsia"/>
+          <w:shd w:val="pct15" w:color="auto" w:fill="FFFFFF"/>
+        </w:rPr>
+        <w:t>Serializable</w:t>
+      </w:r>
+      <w:r>
+        <w:rPr>
+          <w:rFonts w:hint="eastAsia"/>
+        </w:rPr>
+        <w:t xml:space="preserve">     </w:t>
+      </w:r>
+      <w:r>
+        <w:rPr>
+          <w:rFonts w:hint="eastAsia"/>
+        </w:rPr>
+        <w:t>数据库被设计为单线程数据库，可以防止上述所有问题，但是效率最低</w:t>
+      </w:r>
+    </w:p>
+    <w:p>
+      <w:pPr>
+        <w:pStyle w:val="af0"/>
+        <w:rPr>
+          <w:color w:val="C00000"/>
+        </w:rPr>
+      </w:pPr>
+      <w:r>
+        <w:rPr>
+          <w:rFonts w:hint="eastAsia"/>
+        </w:rPr>
+        <w:t>A</w:t>
+      </w:r>
+      <w:r>
+        <w:rPr>
+          <w:rFonts w:hint="eastAsia"/>
+        </w:rPr>
+        <w:t>事务查询到数据的期间，</w:t>
+      </w:r>
+      <w:r>
+        <w:rPr>
+          <w:rFonts w:hint="eastAsia"/>
+          <w:color w:val="C00000"/>
+        </w:rPr>
+        <w:t>B</w:t>
+      </w:r>
+      <w:r>
+        <w:rPr>
+          <w:rFonts w:hint="eastAsia"/>
+          <w:color w:val="C00000"/>
+        </w:rPr>
+        <w:t>事务要进行插入或修改操作，都必须等</w:t>
+      </w:r>
+      <w:r>
+        <w:rPr>
+          <w:rFonts w:hint="eastAsia"/>
+          <w:color w:val="C00000"/>
+        </w:rPr>
+        <w:t>A</w:t>
+      </w:r>
+      <w:r>
+        <w:rPr>
+          <w:rFonts w:hint="eastAsia"/>
+          <w:color w:val="C00000"/>
+        </w:rPr>
+        <w:t>事务</w:t>
+      </w:r>
+      <w:r>
+        <w:rPr>
+          <w:rFonts w:hint="eastAsia"/>
+          <w:color w:val="C00000"/>
+        </w:rPr>
+        <w:t>commit</w:t>
+      </w:r>
+      <w:r>
+        <w:rPr>
+          <w:rFonts w:hint="eastAsia"/>
+          <w:color w:val="C00000"/>
+        </w:rPr>
+        <w:t>结束后才能操作</w:t>
+      </w:r>
+    </w:p>
+    <w:p>
+      <w:pPr>
+        <w:pStyle w:val="3"/>
+      </w:pPr>
+      <w:bookmarkStart w:id="3" w:name="_GoBack"/>
+      <w:bookmarkEnd w:id="3"/>
+      <w:r>
+        <w:rPr>
+          <w:rFonts w:hint="eastAsia"/>
+        </w:rPr>
+        <w:t>锁机制</w:t>
+      </w:r>
+    </w:p>
+    <w:p>
+      <w:pPr>
+        <w:pStyle w:val="a5"/>
+      </w:pPr>
+      <w:r>
+        <w:rPr>
+          <w:rFonts w:hint="eastAsia"/>
+          <w:b/>
+          <w:shd w:val="pct15" w:color="auto" w:fill="FFFFFF"/>
+        </w:rPr>
+        <w:t>共享锁：</w:t>
+      </w:r>
+      <w:r>
+        <w:rPr>
+          <w:rFonts w:hint="eastAsia"/>
+        </w:rPr>
+        <w:t>两个条件：①</w:t>
+      </w:r>
+      <w:r>
+        <w:rPr>
+          <w:rFonts w:hint="eastAsia"/>
+        </w:rPr>
+        <w:t>Serializable</w:t>
+      </w:r>
+      <w:r>
+        <w:rPr>
+          <w:rFonts w:hint="eastAsia"/>
+        </w:rPr>
+        <w:t>隔离级别下、②</w:t>
+      </w:r>
+      <w:r>
+        <w:rPr>
+          <w:rFonts w:hint="eastAsia"/>
+        </w:rPr>
+        <w:t xml:space="preserve"> </w:t>
+      </w:r>
+      <w:r>
+        <w:rPr>
+          <w:rFonts w:hint="eastAsia"/>
+        </w:rPr>
+        <w:t>查询操作，才会加共享锁</w:t>
+      </w:r>
+    </w:p>
+    <w:p>
+      <w:pPr>
+        <w:pStyle w:val="a5"/>
+      </w:pPr>
+      <w:r>
+        <w:rPr>
+          <w:rFonts w:hint="eastAsia"/>
+        </w:rPr>
+        <w:t>特点：共享锁和共享锁可以共存</w:t>
+      </w:r>
+      <w:r>
+        <w:rPr>
+          <w:rFonts w:hint="eastAsia"/>
+        </w:rPr>
+        <w:t>(</w:t>
+      </w:r>
+      <w:r>
+        <w:rPr>
+          <w:rFonts w:hint="eastAsia"/>
+        </w:rPr>
+        <w:t>两个查询可以共同操作</w:t>
+      </w:r>
+      <w:r>
+        <w:rPr>
+          <w:rFonts w:hint="eastAsia"/>
+        </w:rPr>
+        <w:t>)</w:t>
+      </w:r>
+      <w:r>
+        <w:rPr>
+          <w:rFonts w:hint="eastAsia"/>
+        </w:rPr>
+        <w:t>，但是共享锁和排他锁不能共存；</w:t>
+      </w:r>
+      <w:r>
+        <w:rPr>
+          <w:rFonts w:hint="eastAsia"/>
+        </w:rPr>
+        <w:t xml:space="preserve"> </w:t>
+      </w:r>
+    </w:p>
+    <w:p>
+      <w:pPr>
+        <w:pStyle w:val="a5"/>
+      </w:pPr>
+      <w:r>
+        <w:rPr>
+          <w:rFonts w:hint="eastAsia"/>
+          <w:b/>
+          <w:color w:val="000000" w:themeColor="text1"/>
+          <w:shd w:val="pct15" w:color="auto" w:fill="FFFFFF"/>
+        </w:rPr>
+        <w:t>排他锁：</w:t>
+      </w:r>
+      <w:r>
+        <w:rPr>
+          <w:rFonts w:hint="eastAsia"/>
+        </w:rPr>
+        <w:t>两个条件：①所有的隔离级别、②增删改操作</w:t>
+      </w:r>
+      <w:r>
+        <w:rPr>
+          <w:rFonts w:hint="eastAsia"/>
+        </w:rPr>
+        <w:t xml:space="preserve"> </w:t>
+      </w:r>
+      <w:r>
+        <w:rPr>
+          <w:rFonts w:hint="eastAsia"/>
+        </w:rPr>
+        <w:t>。都会加排它锁：只要有一个线程进行了增删改操作，其它线程就没法进行增删改</w:t>
+      </w:r>
+    </w:p>
+    <w:p>
+      <w:pPr>
+        <w:pStyle w:val="a5"/>
+        <w:rPr>
+          <w:rFonts w:hint="eastAsia"/>
+        </w:rPr>
+      </w:pPr>
+      <w:r>
+        <w:rPr>
+          <w:rFonts w:hint="eastAsia"/>
+        </w:rPr>
+        <w:t>特点：和任意的锁都不能共存</w:t>
+      </w:r>
+      <w:r>
+        <w:rPr>
+          <w:rFonts w:hint="eastAsia"/>
+        </w:rPr>
+        <w:t xml:space="preserve"> </w:t>
+      </w:r>
+    </w:p>
+    <w:p>
+      <w:pPr>
+        <w:pStyle w:val="1"/>
       </w:pPr>
       <w:r>
         <w:rPr>
@@ -42215,322 +43746,322 @@
         <w:rPr>
           <w:rFonts w:hint="eastAsia"/>
         </w:rPr>
+        <w:t>2</w:t>
+      </w:r>
+      <w:r>
+        <w:rPr>
+          <w:rFonts w:hint="eastAsia"/>
+        </w:rPr>
+        <w:t>通过类加载器获取绝地路径</w:t>
+      </w:r>
+      <w:r>
+        <w:rPr>
+          <w:rFonts w:hint="eastAsia"/>
+        </w:rPr>
+        <w:t xml:space="preserve">  </w:t>
+      </w:r>
+      <w:r>
+        <w:rPr>
+          <w:rFonts w:hint="eastAsia"/>
+        </w:rPr>
+        <w:t>类</w:t>
+      </w:r>
+      <w:r>
+        <w:rPr>
+          <w:rFonts w:hint="eastAsia"/>
+        </w:rPr>
+        <w:t>.class.getClassLoader().getResource("").getPath();</w:t>
+      </w:r>
+    </w:p>
+    <w:p>
+      <w:pPr>
+        <w:pStyle w:val="10"/>
+      </w:pPr>
+      <w:r>
+        <w:rPr>
+          <w:rFonts w:hint="eastAsia"/>
+        </w:rPr>
+        <w:t>相对于类加载器加载</w:t>
+      </w:r>
+      <w:r>
+        <w:rPr>
+          <w:rFonts w:hint="eastAsia"/>
+        </w:rPr>
+        <w:t>字节码</w:t>
+      </w:r>
+      <w:r>
+        <w:rPr>
+          <w:rFonts w:hint="eastAsia"/>
+        </w:rPr>
+        <w:t>的地方开始寻找</w:t>
+      </w:r>
+      <w:r>
+        <w:rPr>
+          <w:rFonts w:hint="eastAsia"/>
+        </w:rPr>
+        <w:t>：</w:t>
+      </w:r>
+    </w:p>
+    <w:p>
+      <w:pPr>
+        <w:pStyle w:val="a5"/>
+      </w:pPr>
+      <w:r>
+        <w:rPr>
+          <w:rFonts w:hint="eastAsia"/>
+        </w:rPr>
+        <w:t>普通工程类加载地方：是</w:t>
+      </w:r>
+      <w:r>
+        <w:rPr>
+          <w:rFonts w:hint="eastAsia"/>
+        </w:rPr>
+        <w:t>Eclipse</w:t>
+      </w:r>
+      <w:r>
+        <w:rPr>
+          <w:rFonts w:hint="eastAsia"/>
+        </w:rPr>
+        <w:t>发布在本工程目录</w:t>
+      </w:r>
+      <w:r>
+        <w:rPr>
+          <w:rFonts w:hint="eastAsia"/>
+        </w:rPr>
+        <w:t>bin</w:t>
+      </w:r>
+      <w:r>
+        <w:rPr>
+          <w:rFonts w:hint="eastAsia"/>
+        </w:rPr>
+        <w:t>下开始寻找</w:t>
+      </w:r>
+    </w:p>
+    <w:p>
+      <w:pPr>
+        <w:pStyle w:val="a5"/>
+      </w:pPr>
+      <w:r>
+        <w:rPr>
+          <w:rFonts w:hint="eastAsia"/>
+        </w:rPr>
+        <w:t>web</w:t>
+      </w:r>
+      <w:r>
+        <w:rPr>
+          <w:rFonts w:hint="eastAsia"/>
+        </w:rPr>
+        <w:t>工程类加载地方：</w:t>
+      </w:r>
+      <w:r>
+        <w:rPr>
+          <w:rFonts w:hint="eastAsia"/>
+        </w:rPr>
+        <w:t>tomcat</w:t>
+      </w:r>
+      <w:r>
+        <w:rPr>
+          <w:rFonts w:hint="eastAsia"/>
+        </w:rPr>
+        <w:t>下</w:t>
+      </w:r>
+      <w:r>
+        <w:rPr>
+          <w:rFonts w:hint="eastAsia"/>
+        </w:rPr>
+        <w:t>web</w:t>
+      </w:r>
+      <w:r>
+        <w:rPr>
+          <w:rFonts w:hint="eastAsia"/>
+        </w:rPr>
+        <w:t>工程</w:t>
+      </w:r>
+      <w:r>
+        <w:t>—</w:t>
+      </w:r>
+      <w:r>
+        <w:rPr>
+          <w:rFonts w:hint="eastAsia"/>
+        </w:rPr>
+        <w:t xml:space="preserve">&gt;WEB-INF </w:t>
+      </w:r>
+      <w:r>
+        <w:t>—</w:t>
+      </w:r>
+      <w:r>
+        <w:rPr>
+          <w:rFonts w:hint="eastAsia"/>
+        </w:rPr>
+        <w:t>&gt;classes</w:t>
+      </w:r>
+      <w:r>
+        <w:rPr>
+          <w:rFonts w:hint="eastAsia"/>
+        </w:rPr>
+        <w:t>目录</w:t>
+      </w:r>
+    </w:p>
+    <w:p>
+      <w:pPr>
+        <w:pStyle w:val="af0"/>
+      </w:pPr>
+      <w:r>
+        <w:t>protected void doGet(HttpServletRequest request, HttpServletResponse response) throws ServletException, IOException {</w:t>
+      </w:r>
+    </w:p>
+    <w:p>
+      <w:pPr>
+        <w:pStyle w:val="af0"/>
+      </w:pPr>
+      <w:r>
+        <w:tab/>
+      </w:r>
+      <w:r>
+        <w:tab/>
+        <w:t>String str= MyServlet3.class.getClassLoader().getResource("").getPath();</w:t>
+      </w:r>
+    </w:p>
+    <w:p>
+      <w:pPr>
+        <w:pStyle w:val="af0"/>
+      </w:pPr>
+      <w:r>
+        <w:rPr>
+          <w:rFonts w:hint="eastAsia"/>
+        </w:rPr>
+        <w:tab/>
+      </w:r>
+      <w:r>
+        <w:rPr>
+          <w:rFonts w:hint="eastAsia"/>
+        </w:rPr>
+        <w:tab/>
+        <w:t>System.out.println("Eclipse</w:t>
+      </w:r>
+      <w:r>
+        <w:rPr>
+          <w:rFonts w:hint="eastAsia"/>
+        </w:rPr>
+        <w:t>会将工程发布到</w:t>
+      </w:r>
+      <w:r>
+        <w:rPr>
+          <w:rFonts w:hint="eastAsia"/>
+        </w:rPr>
+        <w:t>Tomcat</w:t>
+      </w:r>
+      <w:r>
+        <w:rPr>
+          <w:rFonts w:hint="eastAsia"/>
+        </w:rPr>
+        <w:t>下路径是</w:t>
+      </w:r>
+      <w:r>
+        <w:rPr>
+          <w:rFonts w:hint="eastAsia"/>
+        </w:rPr>
+        <w:t>"+str);</w:t>
+      </w:r>
+      <w:r>
+        <w:rPr>
+          <w:rFonts w:hint="eastAsia"/>
+          <w:shd w:val="pct15" w:color="auto" w:fill="FFFFFF"/>
+        </w:rPr>
+        <w:t>打印：</w:t>
+      </w:r>
+      <w:r>
+        <w:rPr>
+          <w:shd w:val="pct15" w:color="auto" w:fill="FFFFFF"/>
+        </w:rPr>
+        <w:t xml:space="preserve"> I:/tomcat/webapps/</w:t>
+      </w:r>
+      <w:r>
+        <w:rPr>
+          <w:rFonts w:hint="eastAsia"/>
+          <w:shd w:val="pct15" w:color="auto" w:fill="FFFFFF"/>
+        </w:rPr>
+        <w:t>wwl</w:t>
+      </w:r>
+      <w:r>
+        <w:rPr>
+          <w:shd w:val="pct15" w:color="auto" w:fill="FFFFFF"/>
+        </w:rPr>
+        <w:t>/WEB-INF/classes/</w:t>
+      </w:r>
+    </w:p>
+    <w:p>
+      <w:pPr>
+        <w:pStyle w:val="af0"/>
+      </w:pPr>
+      <w:r>
+        <w:tab/>
+        <w:t>}</w:t>
+      </w:r>
+    </w:p>
+    <w:p>
+      <w:pPr>
+        <w:pStyle w:val="af0"/>
+        <w:rPr>
+          <w:color w:val="FF0000"/>
+          <w:shd w:val="pct15" w:color="auto" w:fill="FFFFFF"/>
+        </w:rPr>
+      </w:pPr>
+      <w:r>
+        <w:rPr>
+          <w:rFonts w:hint="eastAsia"/>
+          <w:color w:val="FF0000"/>
+          <w:shd w:val="pct15" w:color="auto" w:fill="FFFFFF"/>
+        </w:rPr>
+        <w:t>注意</w:t>
+      </w:r>
+      <w:r>
+        <w:rPr>
+          <w:rFonts w:hint="eastAsia"/>
+          <w:color w:val="FF0000"/>
+          <w:shd w:val="pct15" w:color="auto" w:fill="FFFFFF"/>
+        </w:rPr>
+        <w:t xml:space="preserve"> </w:t>
+      </w:r>
+      <w:r>
+        <w:rPr>
+          <w:rFonts w:hint="eastAsia"/>
+          <w:color w:val="FF0000"/>
+          <w:shd w:val="pct15" w:color="auto" w:fill="FFFFFF"/>
+        </w:rPr>
+        <w:t>路径中有中文的问题：默认是中文转换为</w:t>
+      </w:r>
+      <w:r>
+        <w:rPr>
+          <w:rFonts w:hint="eastAsia"/>
+          <w:color w:val="FF0000"/>
+          <w:shd w:val="pct15" w:color="auto" w:fill="FFFFFF"/>
+        </w:rPr>
+        <w:t>了</w:t>
+      </w:r>
+      <w:r>
+        <w:rPr>
+          <w:rFonts w:hint="eastAsia"/>
+          <w:color w:val="FF0000"/>
+          <w:shd w:val="pct15" w:color="auto" w:fill="FFFFFF"/>
+        </w:rPr>
+        <w:t>URL</w:t>
+      </w:r>
+      <w:r>
+        <w:rPr>
+          <w:rFonts w:hint="eastAsia"/>
+          <w:color w:val="FF0000"/>
+          <w:shd w:val="pct15" w:color="auto" w:fill="FFFFFF"/>
+        </w:rPr>
+        <w:t>编码</w:t>
+      </w:r>
+    </w:p>
+    <w:p>
+      <w:pPr>
+        <w:pStyle w:val="af0"/>
+      </w:pPr>
+      <w:r>
         <w:lastRenderedPageBreak/>
-        <w:t>2</w:t>
-      </w:r>
-      <w:r>
-        <w:rPr>
-          <w:rFonts w:hint="eastAsia"/>
-        </w:rPr>
-        <w:t>通过类加载器获取绝地路径</w:t>
-      </w:r>
-      <w:r>
-        <w:rPr>
-          <w:rFonts w:hint="eastAsia"/>
-        </w:rPr>
-        <w:t xml:space="preserve">  </w:t>
-      </w:r>
-      <w:r>
-        <w:rPr>
-          <w:rFonts w:hint="eastAsia"/>
-        </w:rPr>
-        <w:t>类</w:t>
-      </w:r>
-      <w:r>
-        <w:rPr>
-          <w:rFonts w:hint="eastAsia"/>
-        </w:rPr>
-        <w:t>.class.getClassLoader().getResource("").getPath();</w:t>
-      </w:r>
-    </w:p>
-    <w:p>
-      <w:pPr>
-        <w:pStyle w:val="10"/>
-      </w:pPr>
-      <w:r>
-        <w:rPr>
-          <w:rFonts w:hint="eastAsia"/>
-        </w:rPr>
-        <w:t>相对于类加载器加载</w:t>
-      </w:r>
-      <w:r>
-        <w:rPr>
-          <w:rFonts w:hint="eastAsia"/>
-        </w:rPr>
-        <w:t>字节码</w:t>
-      </w:r>
-      <w:r>
-        <w:rPr>
-          <w:rFonts w:hint="eastAsia"/>
-        </w:rPr>
-        <w:t>的地方开始寻找</w:t>
-      </w:r>
-      <w:r>
-        <w:rPr>
-          <w:rFonts w:hint="eastAsia"/>
-        </w:rPr>
-        <w:t>：</w:t>
-      </w:r>
-    </w:p>
-    <w:p>
-      <w:pPr>
-        <w:pStyle w:val="a5"/>
-      </w:pPr>
-      <w:r>
-        <w:rPr>
-          <w:rFonts w:hint="eastAsia"/>
-        </w:rPr>
-        <w:t>普通工程类加载地方：是</w:t>
-      </w:r>
-      <w:r>
-        <w:rPr>
-          <w:rFonts w:hint="eastAsia"/>
-        </w:rPr>
-        <w:t>Eclipse</w:t>
-      </w:r>
-      <w:r>
-        <w:rPr>
-          <w:rFonts w:hint="eastAsia"/>
-        </w:rPr>
-        <w:t>发布在本工程目录</w:t>
-      </w:r>
-      <w:r>
-        <w:rPr>
-          <w:rFonts w:hint="eastAsia"/>
-        </w:rPr>
-        <w:t>bin</w:t>
-      </w:r>
-      <w:r>
-        <w:rPr>
-          <w:rFonts w:hint="eastAsia"/>
-        </w:rPr>
-        <w:t>下开始寻找</w:t>
-      </w:r>
-    </w:p>
-    <w:p>
-      <w:pPr>
-        <w:pStyle w:val="a5"/>
-      </w:pPr>
-      <w:r>
-        <w:rPr>
-          <w:rFonts w:hint="eastAsia"/>
-        </w:rPr>
-        <w:t>web</w:t>
-      </w:r>
-      <w:r>
-        <w:rPr>
-          <w:rFonts w:hint="eastAsia"/>
-        </w:rPr>
-        <w:t>工程类加载地方：</w:t>
-      </w:r>
-      <w:r>
-        <w:rPr>
-          <w:rFonts w:hint="eastAsia"/>
-        </w:rPr>
-        <w:t>tomcat</w:t>
-      </w:r>
-      <w:r>
-        <w:rPr>
-          <w:rFonts w:hint="eastAsia"/>
-        </w:rPr>
-        <w:t>下</w:t>
-      </w:r>
-      <w:r>
-        <w:rPr>
-          <w:rFonts w:hint="eastAsia"/>
-        </w:rPr>
-        <w:t>web</w:t>
-      </w:r>
-      <w:r>
-        <w:rPr>
-          <w:rFonts w:hint="eastAsia"/>
-        </w:rPr>
-        <w:t>工程</w:t>
-      </w:r>
-      <w:r>
-        <w:t>—</w:t>
-      </w:r>
-      <w:r>
-        <w:rPr>
-          <w:rFonts w:hint="eastAsia"/>
-        </w:rPr>
-        <w:t xml:space="preserve">&gt;WEB-INF </w:t>
-      </w:r>
-      <w:r>
-        <w:t>—</w:t>
-      </w:r>
-      <w:r>
-        <w:rPr>
-          <w:rFonts w:hint="eastAsia"/>
-        </w:rPr>
-        <w:t>&gt;classes</w:t>
-      </w:r>
-      <w:r>
-        <w:rPr>
-          <w:rFonts w:hint="eastAsia"/>
-        </w:rPr>
-        <w:t>目录</w:t>
-      </w:r>
-    </w:p>
-    <w:p>
-      <w:pPr>
-        <w:pStyle w:val="af0"/>
-      </w:pPr>
-      <w:r>
-        <w:t>protected void doGet(HttpServletRequest request, HttpServletResponse response) throws ServletException, IOException {</w:t>
-      </w:r>
-    </w:p>
-    <w:p>
-      <w:pPr>
-        <w:pStyle w:val="af0"/>
-      </w:pPr>
-      <w:r>
-        <w:tab/>
-      </w:r>
-      <w:r>
-        <w:tab/>
-        <w:t>String str= MyServlet3.class.getClassLoader().getResource("").getPath();</w:t>
-      </w:r>
-    </w:p>
-    <w:p>
-      <w:pPr>
-        <w:pStyle w:val="af0"/>
-      </w:pPr>
-      <w:r>
-        <w:rPr>
-          <w:rFonts w:hint="eastAsia"/>
-        </w:rPr>
-        <w:tab/>
-      </w:r>
-      <w:r>
-        <w:rPr>
-          <w:rFonts w:hint="eastAsia"/>
-        </w:rPr>
-        <w:tab/>
-        <w:t>System.out.println("Eclipse</w:t>
-      </w:r>
-      <w:r>
-        <w:rPr>
-          <w:rFonts w:hint="eastAsia"/>
-        </w:rPr>
-        <w:t>会将工程发布到</w:t>
-      </w:r>
-      <w:r>
-        <w:rPr>
-          <w:rFonts w:hint="eastAsia"/>
-        </w:rPr>
-        <w:t>Tomcat</w:t>
-      </w:r>
-      <w:r>
-        <w:rPr>
-          <w:rFonts w:hint="eastAsia"/>
-        </w:rPr>
-        <w:t>下路径是</w:t>
-      </w:r>
-      <w:r>
-        <w:rPr>
-          <w:rFonts w:hint="eastAsia"/>
-        </w:rPr>
-        <w:t>"+str);</w:t>
-      </w:r>
-      <w:r>
-        <w:rPr>
-          <w:rFonts w:hint="eastAsia"/>
-          <w:shd w:val="pct15" w:color="auto" w:fill="FFFFFF"/>
-        </w:rPr>
-        <w:t>打印：</w:t>
-      </w:r>
-      <w:r>
-        <w:rPr>
-          <w:shd w:val="pct15" w:color="auto" w:fill="FFFFFF"/>
-        </w:rPr>
-        <w:t xml:space="preserve"> I:/tomcat/webapps/</w:t>
-      </w:r>
-      <w:r>
-        <w:rPr>
-          <w:rFonts w:hint="eastAsia"/>
-          <w:shd w:val="pct15" w:color="auto" w:fill="FFFFFF"/>
-        </w:rPr>
-        <w:t>wwl</w:t>
-      </w:r>
-      <w:r>
-        <w:rPr>
-          <w:shd w:val="pct15" w:color="auto" w:fill="FFFFFF"/>
-        </w:rPr>
-        <w:t>/WEB-INF/classes/</w:t>
-      </w:r>
-    </w:p>
-    <w:p>
-      <w:pPr>
-        <w:pStyle w:val="af0"/>
-      </w:pPr>
-      <w:r>
-        <w:tab/>
-        <w:t>}</w:t>
-      </w:r>
-    </w:p>
-    <w:p>
-      <w:pPr>
-        <w:pStyle w:val="af0"/>
-        <w:rPr>
-          <w:color w:val="FF0000"/>
-          <w:shd w:val="pct15" w:color="auto" w:fill="FFFFFF"/>
-        </w:rPr>
-      </w:pPr>
-      <w:r>
-        <w:rPr>
-          <w:rFonts w:hint="eastAsia"/>
-          <w:color w:val="FF0000"/>
-          <w:shd w:val="pct15" w:color="auto" w:fill="FFFFFF"/>
-        </w:rPr>
-        <w:t>注意</w:t>
-      </w:r>
-      <w:r>
-        <w:rPr>
-          <w:rFonts w:hint="eastAsia"/>
-          <w:color w:val="FF0000"/>
-          <w:shd w:val="pct15" w:color="auto" w:fill="FFFFFF"/>
-        </w:rPr>
-        <w:t xml:space="preserve"> </w:t>
-      </w:r>
-      <w:r>
-        <w:rPr>
-          <w:rFonts w:hint="eastAsia"/>
-          <w:color w:val="FF0000"/>
-          <w:shd w:val="pct15" w:color="auto" w:fill="FFFFFF"/>
-        </w:rPr>
-        <w:t>路径中有中文的问题：默认是中文转换为</w:t>
-      </w:r>
-      <w:r>
-        <w:rPr>
-          <w:rFonts w:hint="eastAsia"/>
-          <w:color w:val="FF0000"/>
-          <w:shd w:val="pct15" w:color="auto" w:fill="FFFFFF"/>
-        </w:rPr>
-        <w:t>了</w:t>
-      </w:r>
-      <w:r>
-        <w:rPr>
-          <w:rFonts w:hint="eastAsia"/>
-          <w:color w:val="FF0000"/>
-          <w:shd w:val="pct15" w:color="auto" w:fill="FFFFFF"/>
-        </w:rPr>
-        <w:t>URL</w:t>
-      </w:r>
-      <w:r>
-        <w:rPr>
-          <w:rFonts w:hint="eastAsia"/>
-          <w:color w:val="FF0000"/>
-          <w:shd w:val="pct15" w:color="auto" w:fill="FFFFFF"/>
-        </w:rPr>
-        <w:t>编码</w:t>
-      </w:r>
-    </w:p>
-    <w:p>
-      <w:pPr>
-        <w:pStyle w:val="af0"/>
-      </w:pPr>
-      <w:r>
         <w:t>String path = GeneratorSqlmap.class.getResource("/generatorConfig.xml").getPath();</w:t>
       </w:r>
     </w:p>
